--- a/OS_Lab3/ОСИ 3 ВОПРОСЫ.docx
+++ b/OS_Lab3/ОСИ 3 ВОПРОСЫ.docx
@@ -1413,17 +1413,38 @@
           <w:bCs/>
           <w:sz w:val="28"/>
           <w:szCs w:val="28"/>
-        </w:rPr>
-      </w:pPr>
-      <w:r>
-        <w:rPr>
-          <w:rFonts w:ascii="Times New Roman" w:hAnsi="Times New Roman" w:cs="Times New Roman"/>
-          <w:b/>
-          <w:bCs/>
-          <w:sz w:val="28"/>
-          <w:szCs w:val="28"/>
+          <w:highlight w:val="green"/>
+        </w:rPr>
+      </w:pPr>
+      <w:r>
+        <w:rPr>
+          <w:rFonts w:ascii="Times New Roman" w:hAnsi="Times New Roman" w:cs="Times New Roman"/>
+          <w:b/>
+          <w:bCs/>
+          <w:sz w:val="28"/>
+          <w:szCs w:val="28"/>
+          <w:highlight w:val="green"/>
         </w:rPr>
         <w:t>Что такое процесс инициализации OS?</w:t>
+      </w:r>
+    </w:p>
+    <w:p>
+      <w:pPr>
+        <w:pStyle w:val="a3"/>
+        <w:ind w:left="0"/>
+        <w:rPr>
+          <w:rFonts w:ascii="Times New Roman" w:hAnsi="Times New Roman" w:cs="Times New Roman"/>
+          <w:sz w:val="28"/>
+          <w:szCs w:val="28"/>
+        </w:rPr>
+      </w:pPr>
+      <w:r>
+        <w:rPr>
+          <w:rFonts w:ascii="Times New Roman" w:hAnsi="Times New Roman" w:cs="Times New Roman"/>
+          <w:sz w:val="28"/>
+          <w:szCs w:val="28"/>
+        </w:rPr>
+        <w:t>Процесс, запускаемый при старте ОС; является родительским для всех остальных.</w:t>
       </w:r>
     </w:p>
     <w:p>
@@ -1787,6 +1808,19 @@
     <w:p>
       <w:pPr>
         <w:pStyle w:val="a3"/>
+        <w:ind w:left="0"/>
+        <w:rPr>
+          <w:rFonts w:ascii="Times New Roman" w:hAnsi="Times New Roman" w:cs="Times New Roman"/>
+          <w:b/>
+          <w:bCs/>
+          <w:sz w:val="28"/>
+          <w:szCs w:val="28"/>
+        </w:rPr>
+      </w:pPr>
+    </w:p>
+    <w:p>
+      <w:pPr>
+        <w:pStyle w:val="a3"/>
         <w:numPr>
           <w:ilvl w:val="0"/>
           <w:numId w:val="1"/>
@@ -1809,6 +1843,7 @@
           <w:szCs w:val="28"/>
           <w:highlight w:val="green"/>
         </w:rPr>
+        <w:lastRenderedPageBreak/>
         <w:t xml:space="preserve">Чем отличаются системные процессы от пользовательских? </w:t>
       </w:r>
     </w:p>
@@ -1853,26 +1888,30 @@
           <w:sz w:val="28"/>
           <w:szCs w:val="28"/>
         </w:rPr>
-        <w:t xml:space="preserve">сервисы), пользовательские – пользователем. Ну </w:t>
-      </w:r>
-      <w:proofErr w:type="spellStart"/>
-      <w:r>
-        <w:rPr>
-          <w:rFonts w:ascii="Times New Roman" w:hAnsi="Times New Roman" w:cs="Times New Roman"/>
-          <w:sz w:val="28"/>
-          <w:szCs w:val="28"/>
-        </w:rPr>
-        <w:t>ахуеть</w:t>
-      </w:r>
-      <w:proofErr w:type="spellEnd"/>
-      <w:r>
-        <w:rPr>
-          <w:rFonts w:ascii="Times New Roman" w:hAnsi="Times New Roman" w:cs="Times New Roman"/>
-          <w:sz w:val="28"/>
-          <w:szCs w:val="28"/>
-        </w:rPr>
-        <w:t xml:space="preserve"> теперь ай всё идите нахуй</w:t>
-      </w:r>
+        <w:t>сервисы), пользовательские – пользователем.</w:t>
+      </w:r>
+    </w:p>
+    <w:p>
+      <w:pPr>
+        <w:pStyle w:val="a3"/>
+        <w:ind w:left="0"/>
+        <w:rPr>
+          <w:rFonts w:ascii="Times New Roman" w:hAnsi="Times New Roman" w:cs="Times New Roman"/>
+          <w:sz w:val="28"/>
+          <w:szCs w:val="28"/>
+        </w:rPr>
+      </w:pPr>
+    </w:p>
+    <w:p>
+      <w:pPr>
+        <w:pStyle w:val="a3"/>
+        <w:ind w:left="0"/>
+        <w:rPr>
+          <w:rFonts w:ascii="Times New Roman" w:hAnsi="Times New Roman" w:cs="Times New Roman"/>
+          <w:sz w:val="28"/>
+          <w:szCs w:val="28"/>
+        </w:rPr>
+      </w:pPr>
     </w:p>
     <w:p>
       <w:pPr>
@@ -1899,7 +1938,6 @@
           <w:szCs w:val="28"/>
           <w:highlight w:val="green"/>
         </w:rPr>
-        <w:lastRenderedPageBreak/>
         <w:t xml:space="preserve">Что такое </w:t>
       </w:r>
       <w:proofErr w:type="spellStart"/>
@@ -2128,16 +2166,7 @@
           <w:szCs w:val="28"/>
           <w:lang w:val="en-US"/>
         </w:rPr>
-        <w:t>CreateProcess</w:t>
-      </w:r>
-      <w:r>
-        <w:rPr>
-          <w:rFonts w:ascii="Times New Roman" w:hAnsi="Times New Roman" w:cs="Times New Roman"/>
-          <w:sz w:val="28"/>
-          <w:szCs w:val="28"/>
-          <w:lang w:val="en-US"/>
-        </w:rPr>
-        <w:t>A</w:t>
+        <w:t>CreateProcessA</w:t>
       </w:r>
       <w:proofErr w:type="spellEnd"/>
       <w:r>
@@ -2173,16 +2202,7 @@
           <w:szCs w:val="28"/>
           <w:lang w:val="en-US"/>
         </w:rPr>
-        <w:t>CreateProcess</w:t>
-      </w:r>
-      <w:r>
-        <w:rPr>
-          <w:rFonts w:ascii="Times New Roman" w:hAnsi="Times New Roman" w:cs="Times New Roman"/>
-          <w:sz w:val="28"/>
-          <w:szCs w:val="28"/>
-          <w:lang w:val="en-US"/>
-        </w:rPr>
-        <w:t>W</w:t>
+        <w:t>CreateProcessW</w:t>
       </w:r>
       <w:proofErr w:type="spellEnd"/>
       <w:r>
@@ -2191,15 +2211,7 @@
           <w:sz w:val="28"/>
           <w:szCs w:val="28"/>
         </w:rPr>
-        <w:t>()</w:t>
-      </w:r>
-      <w:r>
-        <w:rPr>
-          <w:rFonts w:ascii="Times New Roman" w:hAnsi="Times New Roman" w:cs="Times New Roman"/>
-          <w:sz w:val="28"/>
-          <w:szCs w:val="28"/>
-        </w:rPr>
-        <w:t xml:space="preserve">, которые отличаются только кодировкой – </w:t>
+        <w:t xml:space="preserve">(), которые отличаются только кодировкой – </w:t>
       </w:r>
       <w:r>
         <w:rPr>
@@ -2750,15 +2762,7 @@
           <w:sz w:val="28"/>
           <w:szCs w:val="28"/>
         </w:rPr>
-        <w:t xml:space="preserve">Создает дочерний процесс. </w:t>
-      </w:r>
-      <w:r>
-        <w:rPr>
-          <w:rFonts w:ascii="Times New Roman" w:hAnsi="Times New Roman" w:cs="Times New Roman"/>
-          <w:sz w:val="28"/>
-          <w:szCs w:val="28"/>
-        </w:rPr>
-        <w:t xml:space="preserve">Дочерний процесс </w:t>
+        <w:t xml:space="preserve">Создает дочерний процесс. Дочерний процесс </w:t>
       </w:r>
       <w:r>
         <w:rPr>
@@ -2968,6 +2972,32 @@
         </w:rPr>
         <w:t>()</w:t>
       </w:r>
+    </w:p>
+    <w:p>
+      <w:pPr>
+        <w:pStyle w:val="a3"/>
+        <w:ind w:left="0"/>
+        <w:rPr>
+          <w:rFonts w:ascii="Times New Roman" w:hAnsi="Times New Roman" w:cs="Times New Roman"/>
+          <w:b/>
+          <w:bCs/>
+          <w:sz w:val="28"/>
+          <w:szCs w:val="28"/>
+        </w:rPr>
+      </w:pPr>
+    </w:p>
+    <w:p>
+      <w:pPr>
+        <w:pStyle w:val="a3"/>
+        <w:ind w:left="0"/>
+        <w:rPr>
+          <w:rFonts w:ascii="Times New Roman" w:hAnsi="Times New Roman" w:cs="Times New Roman"/>
+          <w:b/>
+          <w:bCs/>
+          <w:sz w:val="28"/>
+          <w:szCs w:val="28"/>
+        </w:rPr>
+      </w:pPr>
     </w:p>
     <w:p>
       <w:pPr>
@@ -3020,6 +3050,7 @@
           <w:szCs w:val="28"/>
           <w:highlight w:val="green"/>
         </w:rPr>
+        <w:lastRenderedPageBreak/>
         <w:t>Какие потоки данных доступны любому процессу автоматически?</w:t>
       </w:r>
     </w:p>
@@ -3039,15 +3070,7 @@
           <w:sz w:val="28"/>
           <w:szCs w:val="28"/>
         </w:rPr>
-        <w:t>Стандартные потоки процесса — э</w:t>
-      </w:r>
-      <w:r>
-        <w:rPr>
-          <w:rFonts w:ascii="Times New Roman" w:hAnsi="Times New Roman" w:cs="Times New Roman"/>
-          <w:sz w:val="28"/>
-          <w:szCs w:val="28"/>
-        </w:rPr>
-        <w:t>то потоки процесса, имеющие зарезервированный номер (дескриптор) для выполнения некоторых стандартных функций:</w:t>
+        <w:t>Стандартные потоки процесса — это потоки процесса, имеющие зарезервированный номер (дескриптор) для выполнения некоторых стандартных функций:</w:t>
       </w:r>
     </w:p>
     <w:p>
@@ -3141,6 +3164,7 @@
           <w:rFonts w:ascii="Times New Roman" w:hAnsi="Times New Roman" w:cs="Times New Roman"/>
           <w:sz w:val="28"/>
           <w:szCs w:val="28"/>
+          <w:lang w:val="en-US"/>
         </w:rPr>
       </w:pPr>
       <w:r>
@@ -3169,6 +3193,35 @@
         </w:rPr>
         <w:t>stderr</w:t>
       </w:r>
+    </w:p>
+    <w:p>
+      <w:pPr>
+        <w:pStyle w:val="a3"/>
+        <w:spacing w:after="160" w:line="259" w:lineRule="auto"/>
+        <w:ind w:left="0"/>
+        <w:jc w:val="both"/>
+        <w:rPr>
+          <w:rFonts w:ascii="Times New Roman" w:hAnsi="Times New Roman" w:cs="Times New Roman"/>
+          <w:sz w:val="28"/>
+          <w:szCs w:val="28"/>
+          <w:lang w:val="en-US"/>
+        </w:rPr>
+      </w:pPr>
+    </w:p>
+    <w:p>
+      <w:pPr>
+        <w:pStyle w:val="a3"/>
+        <w:spacing w:after="160" w:line="259" w:lineRule="auto"/>
+        <w:ind w:left="0"/>
+        <w:jc w:val="both"/>
+        <w:rPr>
+          <w:rFonts w:ascii="Times New Roman" w:hAnsi="Times New Roman" w:cs="Times New Roman"/>
+          <w:sz w:val="28"/>
+          <w:szCs w:val="28"/>
+        </w:rPr>
+      </w:pPr>
+      <w:bookmarkStart w:id="0" w:name="_GoBack"/>
+      <w:bookmarkEnd w:id="0"/>
     </w:p>
     <w:p>
       <w:pPr>
@@ -3195,7 +3248,6 @@
           <w:szCs w:val="28"/>
           <w:highlight w:val="green"/>
         </w:rPr>
-        <w:lastRenderedPageBreak/>
         <w:t xml:space="preserve">Поясните назначение системного вызова </w:t>
       </w:r>
       <w:proofErr w:type="spellStart"/>
@@ -3823,8 +3875,6 @@
         </w:rPr>
         <w:t>exe)</w:t>
       </w:r>
-      <w:bookmarkStart w:id="0" w:name="_GoBack"/>
-      <w:bookmarkEnd w:id="0"/>
     </w:p>
     <w:p>
       <w:pPr>
@@ -3938,6 +3988,7 @@
           <w:sz w:val="28"/>
           <w:szCs w:val="28"/>
         </w:rPr>
+        <w:lastRenderedPageBreak/>
         <w:t xml:space="preserve">Для обмена данными между процессами используется </w:t>
       </w:r>
       <w:r>

--- a/OS_Lab3/ОСИ 3 ВОПРОСЫ.docx
+++ b/OS_Lab3/ОСИ 3 ВОПРОСЫ.docx
@@ -45,6 +45,8 @@
         </w:rPr>
         <w:t xml:space="preserve"> ВОПРОСЫ</w:t>
       </w:r>
+      <w:bookmarkStart w:id="0" w:name="_GoBack"/>
+      <w:bookmarkEnd w:id="0"/>
     </w:p>
     <w:p>
       <w:pPr>
@@ -59,17 +61,15 @@
           <w:bCs/>
           <w:sz w:val="28"/>
           <w:szCs w:val="28"/>
-          <w:highlight w:val="green"/>
-        </w:rPr>
-      </w:pPr>
-      <w:r>
-        <w:rPr>
-          <w:rFonts w:ascii="Times New Roman" w:hAnsi="Times New Roman" w:cs="Times New Roman"/>
-          <w:b/>
-          <w:bCs/>
-          <w:sz w:val="28"/>
-          <w:szCs w:val="28"/>
-          <w:highlight w:val="green"/>
+        </w:rPr>
+      </w:pPr>
+      <w:r>
+        <w:rPr>
+          <w:rFonts w:ascii="Times New Roman" w:hAnsi="Times New Roman" w:cs="Times New Roman"/>
+          <w:b/>
+          <w:bCs/>
+          <w:sz w:val="28"/>
+          <w:szCs w:val="28"/>
         </w:rPr>
         <w:t>Что такое POSIX?</w:t>
       </w:r>
@@ -91,16 +91,7 @@
           <w:szCs w:val="28"/>
           <w:lang w:val="en-US"/>
         </w:rPr>
-        <w:t>Portable Operating System Interface</w:t>
-      </w:r>
-      <w:r>
-        <w:rPr>
-          <w:rFonts w:ascii="Times New Roman" w:hAnsi="Times New Roman" w:cs="Times New Roman"/>
-          <w:sz w:val="28"/>
-          <w:szCs w:val="28"/>
-          <w:lang w:val="en-US"/>
-        </w:rPr>
-        <w:t xml:space="preserve"> –</w:t>
+        <w:t>Portable Operating System Interface –</w:t>
       </w:r>
       <w:r>
         <w:rPr>
@@ -125,71 +116,7 @@
           <w:sz w:val="28"/>
           <w:szCs w:val="28"/>
         </w:rPr>
-        <w:t xml:space="preserve">ОС – набор </w:t>
-      </w:r>
-      <w:r>
-        <w:rPr>
-          <w:rFonts w:ascii="Times New Roman" w:hAnsi="Times New Roman" w:cs="Times New Roman"/>
-          <w:sz w:val="28"/>
-          <w:szCs w:val="28"/>
-        </w:rPr>
-        <w:t>стандарт</w:t>
-      </w:r>
-      <w:r>
-        <w:rPr>
-          <w:rFonts w:ascii="Times New Roman" w:hAnsi="Times New Roman" w:cs="Times New Roman"/>
-          <w:sz w:val="28"/>
-          <w:szCs w:val="28"/>
-        </w:rPr>
-        <w:t>ов</w:t>
-      </w:r>
-      <w:r>
-        <w:rPr>
-          <w:rFonts w:ascii="Times New Roman" w:hAnsi="Times New Roman" w:cs="Times New Roman"/>
-          <w:sz w:val="28"/>
-          <w:szCs w:val="28"/>
-        </w:rPr>
-        <w:t xml:space="preserve"> вз</w:t>
-      </w:r>
-      <w:r>
-        <w:rPr>
-          <w:rFonts w:ascii="Times New Roman" w:hAnsi="Times New Roman" w:cs="Times New Roman"/>
-          <w:sz w:val="28"/>
-          <w:szCs w:val="28"/>
-        </w:rPr>
-        <w:t>аимодейств</w:t>
-      </w:r>
-      <w:r>
-        <w:rPr>
-          <w:rFonts w:ascii="Times New Roman" w:hAnsi="Times New Roman" w:cs="Times New Roman"/>
-          <w:sz w:val="28"/>
-          <w:szCs w:val="28"/>
-        </w:rPr>
-        <w:t xml:space="preserve">ия между </w:t>
-      </w:r>
-      <w:r>
-        <w:rPr>
-          <w:rFonts w:ascii="Times New Roman" w:hAnsi="Times New Roman" w:cs="Times New Roman"/>
-          <w:sz w:val="28"/>
-          <w:szCs w:val="28"/>
-        </w:rPr>
-        <w:t>ОС</w:t>
-      </w:r>
-      <w:r>
-        <w:rPr>
-          <w:rFonts w:ascii="Times New Roman" w:hAnsi="Times New Roman" w:cs="Times New Roman"/>
-          <w:sz w:val="28"/>
-          <w:szCs w:val="28"/>
-        </w:rPr>
-        <w:t xml:space="preserve"> и прикладной программой</w:t>
-      </w:r>
-      <w:r>
-        <w:rPr>
-          <w:rFonts w:ascii="Times New Roman" w:hAnsi="Times New Roman" w:cs="Times New Roman"/>
-          <w:sz w:val="28"/>
-          <w:szCs w:val="28"/>
-        </w:rPr>
-        <w:t>.</w:t>
+        <w:t>ОС – набор стандартов взаимодействия между ОС и прикладной программой.</w:t>
       </w:r>
     </w:p>
     <w:p>
@@ -330,17 +257,15 @@
           <w:bCs/>
           <w:sz w:val="28"/>
           <w:szCs w:val="28"/>
-          <w:highlight w:val="green"/>
-        </w:rPr>
-      </w:pPr>
-      <w:r>
-        <w:rPr>
-          <w:rFonts w:ascii="Times New Roman" w:hAnsi="Times New Roman" w:cs="Times New Roman"/>
-          <w:b/>
-          <w:bCs/>
-          <w:sz w:val="28"/>
-          <w:szCs w:val="28"/>
-          <w:highlight w:val="green"/>
+        </w:rPr>
+      </w:pPr>
+      <w:r>
+        <w:rPr>
+          <w:rFonts w:ascii="Times New Roman" w:hAnsi="Times New Roman" w:cs="Times New Roman"/>
+          <w:b/>
+          <w:bCs/>
+          <w:sz w:val="28"/>
+          <w:szCs w:val="28"/>
         </w:rPr>
         <w:t>Что такое системный вызов?</w:t>
       </w:r>
@@ -556,17 +481,15 @@
           <w:bCs/>
           <w:sz w:val="28"/>
           <w:szCs w:val="28"/>
-          <w:highlight w:val="green"/>
-        </w:rPr>
-      </w:pPr>
-      <w:r>
-        <w:rPr>
-          <w:rFonts w:ascii="Times New Roman" w:hAnsi="Times New Roman" w:cs="Times New Roman"/>
-          <w:b/>
-          <w:bCs/>
-          <w:sz w:val="28"/>
-          <w:szCs w:val="28"/>
-          <w:highlight w:val="green"/>
+        </w:rPr>
+      </w:pPr>
+      <w:r>
+        <w:rPr>
+          <w:rFonts w:ascii="Times New Roman" w:hAnsi="Times New Roman" w:cs="Times New Roman"/>
+          <w:b/>
+          <w:bCs/>
+          <w:sz w:val="28"/>
+          <w:szCs w:val="28"/>
         </w:rPr>
         <w:t xml:space="preserve">Что такое аппаратное прерывание, программное прерывание? </w:t>
       </w:r>
@@ -642,8 +565,19 @@
           <w:sz w:val="28"/>
           <w:szCs w:val="28"/>
         </w:rPr>
-        <w:t xml:space="preserve"> – </w:t>
-      </w:r>
+        <w:t xml:space="preserve"> – реакция микропроцессора на физический сигнал от некоторого устройства (клавиатура, часы, клавиатура и т.д.).</w:t>
+      </w:r>
+    </w:p>
+    <w:p>
+      <w:pPr>
+        <w:pStyle w:val="a3"/>
+        <w:ind w:left="0"/>
+        <w:rPr>
+          <w:rFonts w:ascii="Times New Roman" w:hAnsi="Times New Roman" w:cs="Times New Roman"/>
+          <w:sz w:val="28"/>
+          <w:szCs w:val="28"/>
+        </w:rPr>
+      </w:pPr>
       <w:r>
         <w:rPr>
           <w:rFonts w:ascii="Times New Roman" w:hAnsi="Times New Roman" w:cs="Times New Roman"/>
@@ -651,7 +585,7 @@
           <w:sz w:val="28"/>
           <w:szCs w:val="28"/>
         </w:rPr>
-        <w:t>реакция микропроцессора на физический сигнал от некоторого устройства (клавиатура, часы, клавиатура и т.д.)</w:t>
+        <w:t xml:space="preserve">Являются </w:t>
       </w:r>
       <w:r>
         <w:rPr>
@@ -659,57 +593,9 @@
           <w:color w:val="000000"/>
           <w:sz w:val="28"/>
           <w:szCs w:val="28"/>
-        </w:rPr>
-        <w:t>.</w:t>
-      </w:r>
-    </w:p>
-    <w:p>
-      <w:pPr>
-        <w:pStyle w:val="a3"/>
-        <w:ind w:left="0"/>
-        <w:rPr>
-          <w:rFonts w:ascii="Times New Roman" w:hAnsi="Times New Roman" w:cs="Times New Roman"/>
-          <w:sz w:val="28"/>
-          <w:szCs w:val="28"/>
-        </w:rPr>
-      </w:pPr>
-      <w:r>
-        <w:rPr>
-          <w:rFonts w:ascii="Times New Roman" w:hAnsi="Times New Roman" w:cs="Times New Roman"/>
-          <w:color w:val="000000"/>
-          <w:sz w:val="28"/>
-          <w:szCs w:val="28"/>
-        </w:rPr>
-        <w:t>Являются</w:t>
-      </w:r>
-      <w:r>
-        <w:rPr>
-          <w:rFonts w:ascii="Times New Roman" w:hAnsi="Times New Roman" w:cs="Times New Roman"/>
-          <w:color w:val="000000"/>
-          <w:sz w:val="28"/>
-          <w:szCs w:val="28"/>
-        </w:rPr>
-        <w:t xml:space="preserve"> </w:t>
-      </w:r>
-      <w:r>
-        <w:rPr>
-          <w:rFonts w:ascii="Times New Roman" w:hAnsi="Times New Roman" w:cs="Times New Roman"/>
-          <w:color w:val="000000"/>
-          <w:sz w:val="28"/>
-          <w:szCs w:val="28"/>
           <w:u w:val="single"/>
         </w:rPr>
-        <w:t>асинхронны</w:t>
-      </w:r>
-      <w:r>
-        <w:rPr>
-          <w:rFonts w:ascii="Times New Roman" w:hAnsi="Times New Roman" w:cs="Times New Roman"/>
-          <w:color w:val="000000"/>
-          <w:sz w:val="28"/>
-          <w:szCs w:val="28"/>
-          <w:u w:val="single"/>
-        </w:rPr>
-        <w:t>ми</w:t>
+        <w:t>асинхронными</w:t>
       </w:r>
       <w:r>
         <w:rPr>
@@ -763,7 +649,7 @@
           <w:szCs w:val="28"/>
           <w:lang w:eastAsia="ru-RU"/>
         </w:rPr>
-        <w:t xml:space="preserve"> – в</w:t>
+        <w:t xml:space="preserve"> – вызываются искусственно с помощью команды из соответствующей программы (например, </w:t>
       </w:r>
       <w:r>
         <w:rPr>
@@ -771,9 +657,9 @@
           <w:color w:val="000000"/>
           <w:sz w:val="28"/>
           <w:szCs w:val="28"/>
-          <w:lang w:eastAsia="ru-RU"/>
-        </w:rPr>
-        <w:t xml:space="preserve">ызываются искусственно с помощью команды из </w:t>
+          <w:lang w:val="en-US" w:eastAsia="ru-RU"/>
+        </w:rPr>
+        <w:t>int</w:t>
       </w:r>
       <w:r>
         <w:rPr>
@@ -783,9 +669,15 @@
           <w:szCs w:val="28"/>
           <w:lang w:eastAsia="ru-RU"/>
         </w:rPr>
-        <w:t xml:space="preserve">соответствующей </w:t>
-      </w:r>
-      <w:r>
+        <w:t>)</w:t>
+      </w:r>
+    </w:p>
+    <w:p>
+      <w:pPr>
+        <w:pStyle w:val="a3"/>
+        <w:spacing w:after="0" w:line="240" w:lineRule="auto"/>
+        <w:ind w:left="0"/>
+        <w:jc w:val="both"/>
         <w:rPr>
           <w:rFonts w:ascii="Times New Roman" w:eastAsia="Times New Roman" w:hAnsi="Times New Roman" w:cs="Times New Roman"/>
           <w:color w:val="000000"/>
@@ -793,8 +685,7 @@
           <w:szCs w:val="28"/>
           <w:lang w:eastAsia="ru-RU"/>
         </w:rPr>
-        <w:t>программы (</w:t>
-      </w:r>
+      </w:pPr>
       <w:r>
         <w:rPr>
           <w:rFonts w:ascii="Times New Roman" w:eastAsia="Times New Roman" w:hAnsi="Times New Roman" w:cs="Times New Roman"/>
@@ -803,18 +694,23 @@
           <w:szCs w:val="28"/>
           <w:lang w:eastAsia="ru-RU"/>
         </w:rPr>
-        <w:t xml:space="preserve">например, </w:t>
-      </w:r>
-      <w:r>
+        <w:t>Предназначены для выполнения некоторых действий операционной системы.</w:t>
+      </w:r>
+    </w:p>
+    <w:p>
+      <w:pPr>
+        <w:pStyle w:val="a3"/>
+        <w:spacing w:after="0" w:line="240" w:lineRule="auto"/>
+        <w:ind w:left="0"/>
+        <w:jc w:val="both"/>
         <w:rPr>
           <w:rFonts w:ascii="Times New Roman" w:eastAsia="Times New Roman" w:hAnsi="Times New Roman" w:cs="Times New Roman"/>
           <w:color w:val="000000"/>
           <w:sz w:val="28"/>
           <w:szCs w:val="28"/>
-          <w:lang w:val="en-US" w:eastAsia="ru-RU"/>
-        </w:rPr>
-        <w:t>int</w:t>
-      </w:r>
+          <w:lang w:eastAsia="ru-RU"/>
+        </w:rPr>
+      </w:pPr>
       <w:r>
         <w:rPr>
           <w:rFonts w:ascii="Times New Roman" w:eastAsia="Times New Roman" w:hAnsi="Times New Roman" w:cs="Times New Roman"/>
@@ -823,87 +719,7 @@
           <w:szCs w:val="28"/>
           <w:lang w:eastAsia="ru-RU"/>
         </w:rPr>
-        <w:t>)</w:t>
-      </w:r>
-    </w:p>
-    <w:p>
-      <w:pPr>
-        <w:pStyle w:val="a3"/>
-        <w:spacing w:after="0" w:line="240" w:lineRule="auto"/>
-        <w:ind w:left="0"/>
-        <w:jc w:val="both"/>
-        <w:rPr>
-          <w:rFonts w:ascii="Times New Roman" w:eastAsia="Times New Roman" w:hAnsi="Times New Roman" w:cs="Times New Roman"/>
-          <w:color w:val="000000"/>
-          <w:sz w:val="28"/>
-          <w:szCs w:val="28"/>
-          <w:lang w:eastAsia="ru-RU"/>
-        </w:rPr>
-      </w:pPr>
-      <w:r>
-        <w:rPr>
-          <w:rFonts w:ascii="Times New Roman" w:eastAsia="Times New Roman" w:hAnsi="Times New Roman" w:cs="Times New Roman"/>
-          <w:color w:val="000000"/>
-          <w:sz w:val="28"/>
-          <w:szCs w:val="28"/>
-          <w:lang w:eastAsia="ru-RU"/>
-        </w:rPr>
-        <w:t>П</w:t>
-      </w:r>
-      <w:r>
-        <w:rPr>
-          <w:rFonts w:ascii="Times New Roman" w:eastAsia="Times New Roman" w:hAnsi="Times New Roman" w:cs="Times New Roman"/>
-          <w:color w:val="000000"/>
-          <w:sz w:val="28"/>
-          <w:szCs w:val="28"/>
-          <w:lang w:eastAsia="ru-RU"/>
-        </w:rPr>
-        <w:t>редназначены для выполнения некоторых действий операционной системы</w:t>
-      </w:r>
-      <w:r>
-        <w:rPr>
-          <w:rFonts w:ascii="Times New Roman" w:eastAsia="Times New Roman" w:hAnsi="Times New Roman" w:cs="Times New Roman"/>
-          <w:color w:val="000000"/>
-          <w:sz w:val="28"/>
-          <w:szCs w:val="28"/>
-          <w:lang w:eastAsia="ru-RU"/>
-        </w:rPr>
-        <w:t>.</w:t>
-      </w:r>
-    </w:p>
-    <w:p>
-      <w:pPr>
-        <w:pStyle w:val="a3"/>
-        <w:spacing w:after="0" w:line="240" w:lineRule="auto"/>
-        <w:ind w:left="0"/>
-        <w:jc w:val="both"/>
-        <w:rPr>
-          <w:rFonts w:ascii="Times New Roman" w:eastAsia="Times New Roman" w:hAnsi="Times New Roman" w:cs="Times New Roman"/>
-          <w:color w:val="000000"/>
-          <w:sz w:val="28"/>
-          <w:szCs w:val="28"/>
-          <w:lang w:eastAsia="ru-RU"/>
-        </w:rPr>
-      </w:pPr>
-      <w:r>
-        <w:rPr>
-          <w:rFonts w:ascii="Times New Roman" w:eastAsia="Times New Roman" w:hAnsi="Times New Roman" w:cs="Times New Roman"/>
-          <w:color w:val="000000"/>
-          <w:sz w:val="28"/>
-          <w:szCs w:val="28"/>
-          <w:lang w:eastAsia="ru-RU"/>
-        </w:rPr>
-        <w:t>Я</w:t>
-      </w:r>
-      <w:r>
-        <w:rPr>
-          <w:rFonts w:ascii="Times New Roman" w:eastAsia="Times New Roman" w:hAnsi="Times New Roman" w:cs="Times New Roman"/>
-          <w:color w:val="000000"/>
-          <w:sz w:val="28"/>
-          <w:szCs w:val="28"/>
-          <w:lang w:eastAsia="ru-RU"/>
-        </w:rPr>
-        <w:t xml:space="preserve">вляются </w:t>
+        <w:t xml:space="preserve">Являются </w:t>
       </w:r>
       <w:r>
         <w:rPr>
@@ -966,17 +782,15 @@
           <w:bCs/>
           <w:sz w:val="28"/>
           <w:szCs w:val="28"/>
-          <w:highlight w:val="green"/>
-        </w:rPr>
-      </w:pPr>
-      <w:r>
-        <w:rPr>
-          <w:rFonts w:ascii="Times New Roman" w:hAnsi="Times New Roman" w:cs="Times New Roman"/>
-          <w:b/>
-          <w:bCs/>
-          <w:sz w:val="28"/>
-          <w:szCs w:val="28"/>
-          <w:highlight w:val="green"/>
+        </w:rPr>
+      </w:pPr>
+      <w:r>
+        <w:rPr>
+          <w:rFonts w:ascii="Times New Roman" w:hAnsi="Times New Roman" w:cs="Times New Roman"/>
+          <w:b/>
+          <w:bCs/>
+          <w:sz w:val="28"/>
+          <w:szCs w:val="28"/>
         </w:rPr>
         <w:t>Что такое процесс?</w:t>
       </w:r>
@@ -997,15 +811,7 @@
           <w:sz w:val="28"/>
           <w:szCs w:val="28"/>
         </w:rPr>
-        <w:t>Единица работы ОС.</w:t>
-      </w:r>
-      <w:r>
-        <w:rPr>
-          <w:rFonts w:ascii="Times New Roman" w:hAnsi="Times New Roman" w:cs="Times New Roman"/>
-          <w:sz w:val="28"/>
-          <w:szCs w:val="28"/>
-        </w:rPr>
-        <w:t xml:space="preserve"> Объект ядра ОС + адресное пространство.</w:t>
+        <w:t>Единица работы ОС. Объект ядра ОС + адресное пространство.</w:t>
       </w:r>
     </w:p>
     <w:p>
@@ -1047,17 +853,15 @@
           <w:bCs/>
           <w:sz w:val="28"/>
           <w:szCs w:val="28"/>
-          <w:highlight w:val="green"/>
-        </w:rPr>
-      </w:pPr>
-      <w:r>
-        <w:rPr>
-          <w:rFonts w:ascii="Times New Roman" w:hAnsi="Times New Roman" w:cs="Times New Roman"/>
-          <w:b/>
-          <w:bCs/>
-          <w:sz w:val="28"/>
-          <w:szCs w:val="28"/>
-          <w:highlight w:val="green"/>
+        </w:rPr>
+      </w:pPr>
+      <w:r>
+        <w:rPr>
+          <w:rFonts w:ascii="Times New Roman" w:hAnsi="Times New Roman" w:cs="Times New Roman"/>
+          <w:b/>
+          <w:bCs/>
+          <w:sz w:val="28"/>
+          <w:szCs w:val="28"/>
         </w:rPr>
         <w:lastRenderedPageBreak/>
         <w:t>Что такое контекст процесса?</w:t>
@@ -1120,15 +924,7 @@
           <w:sz w:val="28"/>
           <w:szCs w:val="28"/>
         </w:rPr>
-        <w:t xml:space="preserve">пользовательский контекст </w:t>
-      </w:r>
-      <w:r>
-        <w:rPr>
-          <w:rFonts w:ascii="Times New Roman" w:hAnsi="Times New Roman" w:cs="Times New Roman"/>
-          <w:sz w:val="28"/>
-          <w:szCs w:val="28"/>
-        </w:rPr>
-        <w:t>(сегменты программного кода, данных, стека, содержимое виртуального адресного пространства)</w:t>
+        <w:t>пользовательский контекст (сегменты программного кода, данных, стека, содержимое виртуального адресного пространства)</w:t>
       </w:r>
     </w:p>
     <w:p>
@@ -1267,17 +1063,15 @@
           <w:bCs/>
           <w:sz w:val="28"/>
           <w:szCs w:val="28"/>
-          <w:highlight w:val="green"/>
-        </w:rPr>
-      </w:pPr>
-      <w:r>
-        <w:rPr>
-          <w:rFonts w:ascii="Times New Roman" w:hAnsi="Times New Roman" w:cs="Times New Roman"/>
-          <w:b/>
-          <w:bCs/>
-          <w:sz w:val="28"/>
-          <w:szCs w:val="28"/>
-          <w:highlight w:val="green"/>
+        </w:rPr>
+      </w:pPr>
+      <w:r>
+        <w:rPr>
+          <w:rFonts w:ascii="Times New Roman" w:hAnsi="Times New Roman" w:cs="Times New Roman"/>
+          <w:b/>
+          <w:bCs/>
+          <w:sz w:val="28"/>
+          <w:szCs w:val="28"/>
         </w:rPr>
         <w:t>Что такое родительский и дочерний процесс?</w:t>
       </w:r>
@@ -1413,17 +1207,15 @@
           <w:bCs/>
           <w:sz w:val="28"/>
           <w:szCs w:val="28"/>
-          <w:highlight w:val="green"/>
-        </w:rPr>
-      </w:pPr>
-      <w:r>
-        <w:rPr>
-          <w:rFonts w:ascii="Times New Roman" w:hAnsi="Times New Roman" w:cs="Times New Roman"/>
-          <w:b/>
-          <w:bCs/>
-          <w:sz w:val="28"/>
-          <w:szCs w:val="28"/>
-          <w:highlight w:val="green"/>
+        </w:rPr>
+      </w:pPr>
+      <w:r>
+        <w:rPr>
+          <w:rFonts w:ascii="Times New Roman" w:hAnsi="Times New Roman" w:cs="Times New Roman"/>
+          <w:b/>
+          <w:bCs/>
+          <w:sz w:val="28"/>
+          <w:szCs w:val="28"/>
         </w:rPr>
         <w:t>Что такое процесс инициализации OS?</w:t>
       </w:r>
@@ -1486,17 +1278,15 @@
           <w:bCs/>
           <w:sz w:val="28"/>
           <w:szCs w:val="28"/>
-          <w:highlight w:val="green"/>
-        </w:rPr>
-      </w:pPr>
-      <w:r>
-        <w:rPr>
-          <w:rFonts w:ascii="Times New Roman" w:hAnsi="Times New Roman" w:cs="Times New Roman"/>
-          <w:b/>
-          <w:bCs/>
-          <w:sz w:val="28"/>
-          <w:szCs w:val="28"/>
-          <w:highlight w:val="green"/>
+        </w:rPr>
+      </w:pPr>
+      <w:r>
+        <w:rPr>
+          <w:rFonts w:ascii="Times New Roman" w:hAnsi="Times New Roman" w:cs="Times New Roman"/>
+          <w:b/>
+          <w:bCs/>
+          <w:sz w:val="28"/>
+          <w:szCs w:val="28"/>
         </w:rPr>
         <w:t>Перечислите области памяти процесса и поясните их назначение.</w:t>
       </w:r>
@@ -1831,17 +1621,15 @@
           <w:bCs/>
           <w:sz w:val="28"/>
           <w:szCs w:val="28"/>
-          <w:highlight w:val="green"/>
-        </w:rPr>
-      </w:pPr>
-      <w:r>
-        <w:rPr>
-          <w:rFonts w:ascii="Times New Roman" w:hAnsi="Times New Roman" w:cs="Times New Roman"/>
-          <w:b/>
-          <w:bCs/>
-          <w:sz w:val="28"/>
-          <w:szCs w:val="28"/>
-          <w:highlight w:val="green"/>
+        </w:rPr>
+      </w:pPr>
+      <w:r>
+        <w:rPr>
+          <w:rFonts w:ascii="Times New Roman" w:hAnsi="Times New Roman" w:cs="Times New Roman"/>
+          <w:b/>
+          <w:bCs/>
+          <w:sz w:val="28"/>
+          <w:szCs w:val="28"/>
         </w:rPr>
         <w:lastRenderedPageBreak/>
         <w:t xml:space="preserve">Чем отличаются системные процессы от пользовательских? </w:t>
@@ -1926,17 +1714,15 @@
           <w:bCs/>
           <w:sz w:val="28"/>
           <w:szCs w:val="28"/>
-          <w:highlight w:val="green"/>
-        </w:rPr>
-      </w:pPr>
-      <w:r>
-        <w:rPr>
-          <w:rFonts w:ascii="Times New Roman" w:hAnsi="Times New Roman" w:cs="Times New Roman"/>
-          <w:b/>
-          <w:bCs/>
-          <w:sz w:val="28"/>
-          <w:szCs w:val="28"/>
-          <w:highlight w:val="green"/>
+        </w:rPr>
+      </w:pPr>
+      <w:r>
+        <w:rPr>
+          <w:rFonts w:ascii="Times New Roman" w:hAnsi="Times New Roman" w:cs="Times New Roman"/>
+          <w:b/>
+          <w:bCs/>
+          <w:sz w:val="28"/>
+          <w:szCs w:val="28"/>
         </w:rPr>
         <w:t xml:space="preserve">Что такое </w:t>
       </w:r>
@@ -1948,7 +1734,6 @@
           <w:bCs/>
           <w:sz w:val="28"/>
           <w:szCs w:val="28"/>
-          <w:highlight w:val="green"/>
         </w:rPr>
         <w:t>Windows</w:t>
       </w:r>
@@ -1960,7 +1745,6 @@
           <w:bCs/>
           <w:sz w:val="28"/>
           <w:szCs w:val="28"/>
-          <w:highlight w:val="green"/>
         </w:rPr>
         <w:t xml:space="preserve">-сервисы, </w:t>
       </w:r>
@@ -1972,7 +1756,6 @@
           <w:bCs/>
           <w:sz w:val="28"/>
           <w:szCs w:val="28"/>
-          <w:highlight w:val="green"/>
         </w:rPr>
         <w:t>Linux</w:t>
       </w:r>
@@ -1984,7 +1767,6 @@
           <w:bCs/>
           <w:sz w:val="28"/>
           <w:szCs w:val="28"/>
-          <w:highlight w:val="green"/>
         </w:rPr>
         <w:t>-демоны?</w:t>
       </w:r>
@@ -2055,30 +1837,17 @@
           <w:bCs/>
           <w:sz w:val="28"/>
           <w:szCs w:val="28"/>
-          <w:highlight w:val="green"/>
-        </w:rPr>
-      </w:pPr>
-      <w:r>
-        <w:rPr>
-          <w:rFonts w:ascii="Times New Roman" w:hAnsi="Times New Roman" w:cs="Times New Roman"/>
-          <w:b/>
-          <w:bCs/>
-          <w:sz w:val="28"/>
-          <w:szCs w:val="28"/>
-          <w:highlight w:val="green"/>
-        </w:rPr>
-        <w:t xml:space="preserve">С </w:t>
-      </w:r>
-      <w:r>
-        <w:rPr>
-          <w:rFonts w:ascii="Times New Roman" w:hAnsi="Times New Roman" w:cs="Times New Roman"/>
-          <w:b/>
-          <w:bCs/>
-          <w:sz w:val="28"/>
-          <w:szCs w:val="28"/>
-          <w:highlight w:val="green"/>
-        </w:rPr>
-        <w:t xml:space="preserve">помощью каких системных вызовов можно создать дочерний процесс в </w:t>
+        </w:rPr>
+      </w:pPr>
+      <w:r>
+        <w:rPr>
+          <w:rFonts w:ascii="Times New Roman" w:hAnsi="Times New Roman" w:cs="Times New Roman"/>
+          <w:b/>
+          <w:bCs/>
+          <w:sz w:val="28"/>
+          <w:szCs w:val="28"/>
+        </w:rPr>
+        <w:t xml:space="preserve">С помощью каких системных вызовов можно создать дочерний процесс в </w:t>
       </w:r>
       <w:proofErr w:type="spellStart"/>
       <w:r>
@@ -2088,7 +1857,6 @@
           <w:bCs/>
           <w:sz w:val="28"/>
           <w:szCs w:val="28"/>
-          <w:highlight w:val="green"/>
         </w:rPr>
         <w:t>Windows</w:t>
       </w:r>
@@ -2100,7 +1868,6 @@
           <w:bCs/>
           <w:sz w:val="28"/>
           <w:szCs w:val="28"/>
-          <w:highlight w:val="green"/>
         </w:rPr>
         <w:t>? Поясните разницу.</w:t>
       </w:r>
@@ -2290,15 +2057,7 @@
           <w:sz w:val="28"/>
           <w:szCs w:val="28"/>
         </w:rPr>
-        <w:t xml:space="preserve"> – дочерний </w:t>
-      </w:r>
-      <w:r>
-        <w:rPr>
-          <w:rFonts w:ascii="Times New Roman" w:hAnsi="Times New Roman" w:cs="Times New Roman"/>
-          <w:sz w:val="28"/>
-          <w:szCs w:val="28"/>
-        </w:rPr>
-        <w:t xml:space="preserve">процесс запускается в контексте системы безопасности пользователя, обозначенного параметром </w:t>
+        <w:t xml:space="preserve"> – дочерний процесс запускается в контексте системы безопасности пользователя, обозначенного параметром </w:t>
       </w:r>
       <w:proofErr w:type="spellStart"/>
       <w:r>
@@ -2362,15 +2121,7 @@
           <w:sz w:val="28"/>
           <w:szCs w:val="28"/>
         </w:rPr>
-        <w:t xml:space="preserve">дочерний процесс с привилегией </w:t>
-      </w:r>
-      <w:r>
-        <w:rPr>
-          <w:rFonts w:ascii="Times New Roman" w:hAnsi="Times New Roman" w:cs="Times New Roman"/>
-          <w:sz w:val="28"/>
-          <w:szCs w:val="28"/>
-        </w:rPr>
-        <w:t xml:space="preserve">NT </w:t>
+        <w:t xml:space="preserve">дочерний процесс с привилегией NT </w:t>
       </w:r>
       <w:proofErr w:type="spellStart"/>
       <w:r>
@@ -2388,23 +2139,7 @@
           <w:sz w:val="28"/>
           <w:szCs w:val="28"/>
         </w:rPr>
-        <w:t>/SYSTEM</w:t>
-      </w:r>
-      <w:r>
-        <w:rPr>
-          <w:rFonts w:ascii="Times New Roman" w:hAnsi="Times New Roman" w:cs="Times New Roman"/>
-          <w:sz w:val="28"/>
-          <w:szCs w:val="28"/>
-        </w:rPr>
-        <w:t>. М</w:t>
-      </w:r>
-      <w:r>
-        <w:rPr>
-          <w:rFonts w:ascii="Times New Roman" w:hAnsi="Times New Roman" w:cs="Times New Roman"/>
-          <w:sz w:val="28"/>
-          <w:szCs w:val="28"/>
-        </w:rPr>
-        <w:t xml:space="preserve">ожет загружать профили пользователей и работать с </w:t>
+        <w:t xml:space="preserve">/SYSTEM. Может загружать профили пользователей и работать с </w:t>
       </w:r>
       <w:r>
         <w:rPr>
@@ -2465,15 +2200,7 @@
           <w:sz w:val="28"/>
           <w:szCs w:val="28"/>
         </w:rPr>
-        <w:t>insta0 вместо вас</w:t>
-      </w:r>
-      <w:r>
-        <w:rPr>
-          <w:rFonts w:ascii="Times New Roman" w:hAnsi="Times New Roman" w:cs="Times New Roman"/>
-          <w:sz w:val="28"/>
-          <w:szCs w:val="28"/>
-        </w:rPr>
-        <w:t xml:space="preserve"> (че бля? но я больше </w:t>
+        <w:t xml:space="preserve">insta0 вместо вас (че бля? но я больше </w:t>
       </w:r>
       <w:proofErr w:type="spellStart"/>
       <w:r>
@@ -2547,15 +2274,7 @@
           <w:sz w:val="28"/>
           <w:szCs w:val="28"/>
         </w:rPr>
-        <w:t xml:space="preserve"> – дочернему процессу</w:t>
-      </w:r>
-      <w:r>
-        <w:rPr>
-          <w:rFonts w:ascii="Times New Roman" w:hAnsi="Times New Roman" w:cs="Times New Roman"/>
-          <w:sz w:val="28"/>
-          <w:szCs w:val="28"/>
-        </w:rPr>
-        <w:t xml:space="preserve"> не нужно вызывать функцию </w:t>
+        <w:t xml:space="preserve"> – дочернему процессу не нужно вызывать функцию </w:t>
       </w:r>
       <w:proofErr w:type="spellStart"/>
       <w:r>
@@ -2615,17 +2334,15 @@
           <w:bCs/>
           <w:sz w:val="28"/>
           <w:szCs w:val="28"/>
-          <w:highlight w:val="green"/>
-        </w:rPr>
-      </w:pPr>
-      <w:r>
-        <w:rPr>
-          <w:rFonts w:ascii="Times New Roman" w:hAnsi="Times New Roman" w:cs="Times New Roman"/>
-          <w:b/>
-          <w:bCs/>
-          <w:sz w:val="28"/>
-          <w:szCs w:val="28"/>
-          <w:highlight w:val="green"/>
+        </w:rPr>
+      </w:pPr>
+      <w:r>
+        <w:rPr>
+          <w:rFonts w:ascii="Times New Roman" w:hAnsi="Times New Roman" w:cs="Times New Roman"/>
+          <w:b/>
+          <w:bCs/>
+          <w:sz w:val="28"/>
+          <w:szCs w:val="28"/>
         </w:rPr>
         <w:t xml:space="preserve">С помощью каких системных вызовов можно создать дочерний процесс в </w:t>
       </w:r>
@@ -2637,7 +2354,6 @@
           <w:bCs/>
           <w:sz w:val="28"/>
           <w:szCs w:val="28"/>
-          <w:highlight w:val="green"/>
         </w:rPr>
         <w:t>Linux</w:t>
       </w:r>
@@ -2649,7 +2365,6 @@
           <w:bCs/>
           <w:sz w:val="28"/>
           <w:szCs w:val="28"/>
-          <w:highlight w:val="green"/>
         </w:rPr>
         <w:t>? Поясните разницу.</w:t>
       </w:r>
@@ -2690,63 +2405,7 @@
           <w:sz w:val="28"/>
           <w:szCs w:val="28"/>
         </w:rPr>
-        <w:t>с</w:t>
-      </w:r>
-      <w:r>
-        <w:rPr>
-          <w:rFonts w:ascii="Times New Roman" w:hAnsi="Times New Roman" w:cs="Times New Roman"/>
-          <w:sz w:val="28"/>
-          <w:szCs w:val="28"/>
-        </w:rPr>
-        <w:t>оздает максимально подробную копию родительского процесса (копирует дескрипторы и</w:t>
-      </w:r>
-      <w:r>
-        <w:rPr>
-          <w:rFonts w:ascii="Times New Roman" w:hAnsi="Times New Roman" w:cs="Times New Roman"/>
-          <w:sz w:val="28"/>
-          <w:szCs w:val="28"/>
-        </w:rPr>
-        <w:t xml:space="preserve"> </w:t>
-      </w:r>
-      <w:r>
-        <w:rPr>
-          <w:rFonts w:ascii="Times New Roman" w:hAnsi="Times New Roman" w:cs="Times New Roman"/>
-          <w:sz w:val="28"/>
-          <w:szCs w:val="28"/>
-        </w:rPr>
-        <w:t>т</w:t>
-      </w:r>
-      <w:r>
-        <w:rPr>
-          <w:rFonts w:ascii="Times New Roman" w:hAnsi="Times New Roman" w:cs="Times New Roman"/>
-          <w:sz w:val="28"/>
-          <w:szCs w:val="28"/>
-        </w:rPr>
-        <w:t>.</w:t>
-      </w:r>
-      <w:r>
-        <w:rPr>
-          <w:rFonts w:ascii="Times New Roman" w:hAnsi="Times New Roman" w:cs="Times New Roman"/>
-          <w:sz w:val="28"/>
-          <w:szCs w:val="28"/>
-        </w:rPr>
-        <w:t>д</w:t>
-      </w:r>
-      <w:r>
-        <w:rPr>
-          <w:rFonts w:ascii="Times New Roman" w:hAnsi="Times New Roman" w:cs="Times New Roman"/>
-          <w:sz w:val="28"/>
-          <w:szCs w:val="28"/>
-        </w:rPr>
-        <w:t>.</w:t>
-      </w:r>
-      <w:r>
-        <w:rPr>
-          <w:rFonts w:ascii="Times New Roman" w:hAnsi="Times New Roman" w:cs="Times New Roman"/>
-          <w:sz w:val="28"/>
-          <w:szCs w:val="28"/>
-        </w:rPr>
-        <w:t>)</w:t>
+        <w:t>создает максимально подробную копию родительского процесса (копирует дескрипторы и т.д.)</w:t>
       </w:r>
       <w:r>
         <w:rPr>
@@ -2762,15 +2421,7 @@
           <w:sz w:val="28"/>
           <w:szCs w:val="28"/>
         </w:rPr>
-        <w:t xml:space="preserve">Создает дочерний процесс. Дочерний процесс </w:t>
-      </w:r>
-      <w:r>
-        <w:rPr>
-          <w:rFonts w:ascii="Times New Roman" w:hAnsi="Times New Roman" w:cs="Times New Roman"/>
-          <w:sz w:val="28"/>
-          <w:szCs w:val="28"/>
-        </w:rPr>
-        <w:t xml:space="preserve">получает новый </w:t>
+        <w:t xml:space="preserve">Создает дочерний процесс. Дочерний процесс получает новый </w:t>
       </w:r>
       <w:proofErr w:type="spellStart"/>
       <w:r>
@@ -2788,15 +2439,7 @@
           <w:sz w:val="28"/>
           <w:szCs w:val="28"/>
         </w:rPr>
-        <w:t xml:space="preserve"> (</w:t>
-      </w:r>
-      <w:r>
-        <w:rPr>
-          <w:rFonts w:ascii="Times New Roman" w:hAnsi="Times New Roman" w:cs="Times New Roman"/>
-          <w:sz w:val="28"/>
-          <w:szCs w:val="28"/>
-        </w:rPr>
-        <w:t xml:space="preserve">обычно </w:t>
+        <w:t xml:space="preserve"> (обычно </w:t>
       </w:r>
       <w:r>
         <w:rPr>
@@ -3038,17 +2681,15 @@
           <w:bCs/>
           <w:sz w:val="28"/>
           <w:szCs w:val="28"/>
-          <w:highlight w:val="green"/>
-        </w:rPr>
-      </w:pPr>
-      <w:r>
-        <w:rPr>
-          <w:rFonts w:ascii="Times New Roman" w:hAnsi="Times New Roman" w:cs="Times New Roman"/>
-          <w:b/>
-          <w:bCs/>
-          <w:sz w:val="28"/>
-          <w:szCs w:val="28"/>
-          <w:highlight w:val="green"/>
+        </w:rPr>
+      </w:pPr>
+      <w:r>
+        <w:rPr>
+          <w:rFonts w:ascii="Times New Roman" w:hAnsi="Times New Roman" w:cs="Times New Roman"/>
+          <w:b/>
+          <w:bCs/>
+          <w:sz w:val="28"/>
+          <w:szCs w:val="28"/>
         </w:rPr>
         <w:lastRenderedPageBreak/>
         <w:t>Какие потоки данных доступны любому процессу автоматически?</w:t>
@@ -3092,15 +2733,7 @@
           <w:sz w:val="28"/>
           <w:szCs w:val="28"/>
         </w:rPr>
-        <w:t xml:space="preserve">0 – </w:t>
-      </w:r>
-      <w:r>
-        <w:rPr>
-          <w:rFonts w:ascii="Times New Roman" w:hAnsi="Times New Roman" w:cs="Times New Roman"/>
-          <w:sz w:val="28"/>
-          <w:szCs w:val="28"/>
-        </w:rPr>
-        <w:t>поток ввода</w:t>
+        <w:t>0 – поток ввода</w:t>
       </w:r>
       <w:r>
         <w:rPr>
@@ -3220,8 +2853,6 @@
           <w:szCs w:val="28"/>
         </w:rPr>
       </w:pPr>
-      <w:bookmarkStart w:id="0" w:name="_GoBack"/>
-      <w:bookmarkEnd w:id="0"/>
     </w:p>
     <w:p>
       <w:pPr>
@@ -3236,17 +2867,15 @@
           <w:bCs/>
           <w:sz w:val="28"/>
           <w:szCs w:val="28"/>
-          <w:highlight w:val="green"/>
-        </w:rPr>
-      </w:pPr>
-      <w:r>
-        <w:rPr>
-          <w:rFonts w:ascii="Times New Roman" w:hAnsi="Times New Roman" w:cs="Times New Roman"/>
-          <w:b/>
-          <w:bCs/>
-          <w:sz w:val="28"/>
-          <w:szCs w:val="28"/>
-          <w:highlight w:val="green"/>
+        </w:rPr>
+      </w:pPr>
+      <w:r>
+        <w:rPr>
+          <w:rFonts w:ascii="Times New Roman" w:hAnsi="Times New Roman" w:cs="Times New Roman"/>
+          <w:b/>
+          <w:bCs/>
+          <w:sz w:val="28"/>
+          <w:szCs w:val="28"/>
         </w:rPr>
         <w:t xml:space="preserve">Поясните назначение системного вызова </w:t>
       </w:r>
@@ -3258,7 +2887,6 @@
           <w:bCs/>
           <w:sz w:val="28"/>
           <w:szCs w:val="28"/>
-          <w:highlight w:val="green"/>
         </w:rPr>
         <w:t>WaitForSingleObject</w:t>
       </w:r>
@@ -3270,7 +2898,6 @@
           <w:bCs/>
           <w:sz w:val="28"/>
           <w:szCs w:val="28"/>
-          <w:highlight w:val="green"/>
         </w:rPr>
         <w:t xml:space="preserve"> в </w:t>
       </w:r>
@@ -3282,7 +2909,6 @@
           <w:bCs/>
           <w:sz w:val="28"/>
           <w:szCs w:val="28"/>
-          <w:highlight w:val="green"/>
         </w:rPr>
         <w:t>Windows</w:t>
       </w:r>
@@ -3294,7 +2920,6 @@
           <w:bCs/>
           <w:sz w:val="28"/>
           <w:szCs w:val="28"/>
-          <w:highlight w:val="green"/>
         </w:rPr>
         <w:t>-приложении.</w:t>
       </w:r>
@@ -3452,17 +3077,15 @@
           <w:bCs/>
           <w:sz w:val="28"/>
           <w:szCs w:val="28"/>
-          <w:highlight w:val="green"/>
-        </w:rPr>
-      </w:pPr>
-      <w:r>
-        <w:rPr>
-          <w:rFonts w:ascii="Times New Roman" w:hAnsi="Times New Roman" w:cs="Times New Roman"/>
-          <w:b/>
-          <w:bCs/>
-          <w:sz w:val="28"/>
-          <w:szCs w:val="28"/>
-          <w:highlight w:val="green"/>
+        </w:rPr>
+      </w:pPr>
+      <w:r>
+        <w:rPr>
+          <w:rFonts w:ascii="Times New Roman" w:hAnsi="Times New Roman" w:cs="Times New Roman"/>
+          <w:b/>
+          <w:bCs/>
+          <w:sz w:val="28"/>
+          <w:szCs w:val="28"/>
         </w:rPr>
         <w:t xml:space="preserve">Поясните назначение системного вызова </w:t>
       </w:r>
@@ -3473,7 +3096,6 @@
           <w:bCs/>
           <w:sz w:val="28"/>
           <w:szCs w:val="28"/>
-          <w:highlight w:val="green"/>
           <w:lang w:val="en-US"/>
         </w:rPr>
         <w:t>Wait</w:t>
@@ -3485,7 +3107,6 @@
           <w:bCs/>
           <w:sz w:val="28"/>
           <w:szCs w:val="28"/>
-          <w:highlight w:val="green"/>
         </w:rPr>
         <w:t xml:space="preserve"> в </w:t>
       </w:r>
@@ -3497,7 +3118,6 @@
           <w:bCs/>
           <w:sz w:val="28"/>
           <w:szCs w:val="28"/>
-          <w:highlight w:val="green"/>
         </w:rPr>
         <w:t>Linux</w:t>
       </w:r>
@@ -3509,7 +3129,6 @@
           <w:bCs/>
           <w:sz w:val="28"/>
           <w:szCs w:val="28"/>
-          <w:highlight w:val="green"/>
         </w:rPr>
         <w:t>-приложении.</w:t>
       </w:r>
@@ -3657,17 +3276,15 @@
           <w:bCs/>
           <w:sz w:val="28"/>
           <w:szCs w:val="28"/>
-          <w:highlight w:val="green"/>
-        </w:rPr>
-      </w:pPr>
-      <w:r>
-        <w:rPr>
-          <w:rFonts w:ascii="Times New Roman" w:hAnsi="Times New Roman" w:cs="Times New Roman"/>
-          <w:b/>
-          <w:bCs/>
-          <w:sz w:val="28"/>
-          <w:szCs w:val="28"/>
-          <w:highlight w:val="green"/>
+        </w:rPr>
+      </w:pPr>
+      <w:r>
+        <w:rPr>
+          <w:rFonts w:ascii="Times New Roman" w:hAnsi="Times New Roman" w:cs="Times New Roman"/>
+          <w:b/>
+          <w:bCs/>
+          <w:sz w:val="28"/>
+          <w:szCs w:val="28"/>
         </w:rPr>
         <w:t>Дайте развернутое определение процесса OS.</w:t>
       </w:r>
@@ -3696,31 +3313,7 @@
           <w:sz w:val="28"/>
           <w:szCs w:val="28"/>
         </w:rPr>
-        <w:t xml:space="preserve"> Если к</w:t>
-      </w:r>
-      <w:r>
-        <w:rPr>
-          <w:rFonts w:ascii="Times New Roman" w:hAnsi="Times New Roman" w:cs="Times New Roman"/>
-          <w:sz w:val="28"/>
-          <w:szCs w:val="28"/>
-        </w:rPr>
-        <w:t>омпьютерная программа сама по себе — лишь пассивная последовательность инструкций</w:t>
-      </w:r>
-      <w:r>
-        <w:rPr>
-          <w:rFonts w:ascii="Times New Roman" w:hAnsi="Times New Roman" w:cs="Times New Roman"/>
-          <w:sz w:val="28"/>
-          <w:szCs w:val="28"/>
-        </w:rPr>
-        <w:t>,</w:t>
-      </w:r>
-      <w:r>
-        <w:rPr>
-          <w:rFonts w:ascii="Times New Roman" w:hAnsi="Times New Roman" w:cs="Times New Roman"/>
-          <w:sz w:val="28"/>
-          <w:szCs w:val="28"/>
-        </w:rPr>
-        <w:t xml:space="preserve"> то процесс — непосредственное выполнение этих инструкций.</w:t>
+        <w:t xml:space="preserve"> Если компьютерная программа сама по себе — лишь пассивная последовательность инструкций, то процесс — непосредственное выполнение этих инструкций.</w:t>
       </w:r>
     </w:p>
     <w:p>
@@ -3832,39 +3425,7 @@
           <w:sz w:val="28"/>
           <w:szCs w:val="28"/>
         </w:rPr>
-        <w:t>Соответствует исполняемо</w:t>
-      </w:r>
-      <w:r>
-        <w:rPr>
-          <w:rFonts w:ascii="Times New Roman" w:hAnsi="Times New Roman" w:cs="Times New Roman"/>
-          <w:sz w:val="28"/>
-          <w:szCs w:val="28"/>
-        </w:rPr>
-        <w:t>му</w:t>
-      </w:r>
-      <w:r>
-        <w:rPr>
-          <w:rFonts w:ascii="Times New Roman" w:hAnsi="Times New Roman" w:cs="Times New Roman"/>
-          <w:sz w:val="28"/>
-          <w:szCs w:val="28"/>
-        </w:rPr>
-        <w:t xml:space="preserve"> </w:t>
-      </w:r>
-      <w:r>
-        <w:rPr>
-          <w:rFonts w:ascii="Times New Roman" w:hAnsi="Times New Roman" w:cs="Times New Roman"/>
-          <w:sz w:val="28"/>
-          <w:szCs w:val="28"/>
-        </w:rPr>
-        <w:t xml:space="preserve">файлу </w:t>
-      </w:r>
-      <w:r>
-        <w:rPr>
-          <w:rFonts w:ascii="Times New Roman" w:hAnsi="Times New Roman" w:cs="Times New Roman"/>
-          <w:sz w:val="28"/>
-          <w:szCs w:val="28"/>
-        </w:rPr>
-        <w:t>(</w:t>
+        <w:t>Соответствует исполняемому файлу (</w:t>
       </w:r>
       <w:r>
         <w:rPr>
@@ -4068,15 +3629,7 @@
           <w:sz w:val="28"/>
           <w:szCs w:val="28"/>
         </w:rPr>
-        <w:t>П</w:t>
-      </w:r>
-      <w:r>
-        <w:rPr>
-          <w:rFonts w:ascii="Times New Roman" w:hAnsi="Times New Roman" w:cs="Times New Roman"/>
-          <w:sz w:val="28"/>
-          <w:szCs w:val="28"/>
-        </w:rPr>
-        <w:t>ри запуске OS некоторые процессы загружаются и стартуют автоматически (</w:t>
+        <w:t>При запуске OS некоторые процессы загружаются и стартуют автоматически (</w:t>
       </w:r>
       <w:r>
         <w:rPr>
@@ -4093,15 +3646,7 @@
           <w:sz w:val="28"/>
           <w:szCs w:val="28"/>
         </w:rPr>
-        <w:t xml:space="preserve">– </w:t>
-      </w:r>
-      <w:r>
-        <w:rPr>
-          <w:rFonts w:ascii="Times New Roman" w:hAnsi="Times New Roman" w:cs="Times New Roman"/>
-          <w:sz w:val="28"/>
-          <w:szCs w:val="28"/>
-        </w:rPr>
-        <w:t>сервисы,</w:t>
+        <w:t>– сервисы,</w:t>
       </w:r>
       <w:r>
         <w:rPr>
@@ -4118,15 +3663,7 @@
           <w:sz w:val="28"/>
           <w:szCs w:val="28"/>
         </w:rPr>
-        <w:t xml:space="preserve"> –</w:t>
-      </w:r>
-      <w:r>
-        <w:rPr>
-          <w:rFonts w:ascii="Times New Roman" w:hAnsi="Times New Roman" w:cs="Times New Roman"/>
-          <w:sz w:val="28"/>
-          <w:szCs w:val="28"/>
-        </w:rPr>
-        <w:t xml:space="preserve">демоны) </w:t>
+        <w:t xml:space="preserve"> –демоны) </w:t>
       </w:r>
     </w:p>
     <w:p>
